--- a/Bài tập CS112 Nhóm 6.docx
+++ b/Bài tập CS112 Nhóm 6.docx
@@ -73,12 +73,11 @@
           <w:szCs w:val="24"/>
           <w:lang w:val="vi-VN"/>
         </w:rPr>
-        <w:t>Huffman coding là một thuật toán nén nổi tiếng và trong thực tếm, thường được sử dụng rộng rãi trong các công cụ nén như Gzip, Winzip.</w:t>
-      </w:r>
-    </w:p>
-    <w:p>
-      <w:pPr>
-        <w:jc w:val="both"/>
+        <w:t>Huffman coding là một thuật toán nén nổi tiếng và trong thực tế</w:t>
+      </w:r>
+      <w:bookmarkStart w:id="0" w:name="_GoBack"/>
+      <w:bookmarkEnd w:id="0"/>
+      <w:r>
         <w:rPr>
           <w:rFonts w:hint="default" w:ascii="Times New Roman" w:hAnsi="Times New Roman" w:cs="Times New Roman"/>
           <w:b w:val="0"/>
@@ -87,8 +86,12 @@
           <w:szCs w:val="24"/>
           <w:lang w:val="vi-VN"/>
         </w:rPr>
-      </w:pPr>
-      <w:r>
+        <w:t>, thường được sử dụng rộng rãi trong các công cụ nén như Gzip, Winzip.</w:t>
+      </w:r>
+    </w:p>
+    <w:p>
+      <w:pPr>
+        <w:jc w:val="both"/>
         <w:rPr>
           <w:rFonts w:hint="default" w:ascii="Times New Roman" w:hAnsi="Times New Roman" w:cs="Times New Roman"/>
           <w:b w:val="0"/>
@@ -97,12 +100,8 @@
           <w:szCs w:val="24"/>
           <w:lang w:val="vi-VN"/>
         </w:rPr>
-        <w:t>Dưới đây là một đoạn mã giả về cách tạo Huffman Tree:</w:t>
-      </w:r>
-    </w:p>
-    <w:p>
-      <w:pPr>
-        <w:jc w:val="both"/>
+      </w:pPr>
+      <w:r>
         <w:rPr>
           <w:rFonts w:hint="default" w:ascii="Times New Roman" w:hAnsi="Times New Roman" w:cs="Times New Roman"/>
           <w:b w:val="0"/>
@@ -111,6 +110,20 @@
           <w:szCs w:val="24"/>
           <w:lang w:val="vi-VN"/>
         </w:rPr>
+        <w:t>Dưới đây là một đoạn mã giả về cách tạo Huffman Tree:</w:t>
+      </w:r>
+    </w:p>
+    <w:p>
+      <w:pPr>
+        <w:jc w:val="both"/>
+        <w:rPr>
+          <w:rFonts w:hint="default" w:ascii="Times New Roman" w:hAnsi="Times New Roman" w:cs="Times New Roman"/>
+          <w:b w:val="0"/>
+          <w:bCs w:val="0"/>
+          <w:sz w:val="24"/>
+          <w:szCs w:val="24"/>
+          <w:lang w:val="vi-VN"/>
+        </w:rPr>
       </w:pPr>
     </w:p>
     <w:p>
@@ -171,31 +184,7 @@
           <w:szCs w:val="22"/>
           <w:lang w:val="vi-VN"/>
         </w:rPr>
-        <w:t xml:space="preserve">For each a in </w:t>
-      </w:r>
-      <w:r>
-        <w:rPr>
-          <w:rFonts w:hint="default" w:ascii="Times New Roman" w:hAnsi="Times New Roman" w:cs="Times New Roman"/>
-          <w:b w:val="0"/>
-          <w:bCs w:val="0"/>
-          <w:i w:val="0"/>
-          <w:sz w:val="22"/>
-          <w:szCs w:val="22"/>
-          <w:lang w:val="vi-VN"/>
-        </w:rPr>
-        <w:t>α</w:t>
-      </w:r>
-      <w:r>
-        <w:rPr>
-          <w:rFonts w:hint="default" w:ascii="Times New Roman" w:hAnsi="Times New Roman" w:cs="Times New Roman"/>
-          <w:b w:val="0"/>
-          <w:bCs w:val="0"/>
-          <w:i w:val="0"/>
-          <w:sz w:val="22"/>
-          <w:szCs w:val="22"/>
-          <w:lang w:val="vi-VN"/>
-        </w:rPr>
-        <w:t xml:space="preserve"> do:</w:t>
+        <w:t>For each a in α do:</w:t>
       </w:r>
       <w:r>
         <w:rPr>
@@ -1101,6 +1090,7 @@
     <w:p>
       <w:pPr>
         <w:numPr>
+          <w:ilvl w:val="0"/>
           <w:numId w:val="0"/>
         </w:numPr>
         <w:jc w:val="both"/>
@@ -1117,6 +1107,7 @@
     <w:p>
       <w:pPr>
         <w:numPr>
+          <w:ilvl w:val="0"/>
           <w:numId w:val="0"/>
         </w:numPr>
         <w:jc w:val="both"/>
@@ -1156,6 +1147,7 @@
     <w:p>
       <w:pPr>
         <w:numPr>
+          <w:ilvl w:val="0"/>
           <w:numId w:val="0"/>
         </w:numPr>
         <w:jc w:val="both"/>
@@ -1187,6 +1179,7 @@
     <w:p>
       <w:pPr>
         <w:numPr>
+          <w:ilvl w:val="0"/>
           <w:numId w:val="0"/>
         </w:numPr>
         <w:jc w:val="both"/>
@@ -1520,25 +1513,7 @@
           <w:szCs w:val="22"/>
           <w:lang w:val="vi-VN"/>
         </w:rPr>
-        <w:t xml:space="preserve">Bảng dưới là một cách biểu diễn Prefix-Free Codes cho bảng chữ cái </w:t>
-      </w:r>
-      <w:r>
-        <w:rPr>
-          <w:rFonts w:hint="default" w:ascii="Times New Roman" w:hAnsi="Times New Roman" w:cs="Times New Roman"/>
-          <w:sz w:val="22"/>
-          <w:szCs w:val="22"/>
-          <w:lang w:val="vi-VN"/>
-        </w:rPr>
-        <w:t>α</w:t>
-      </w:r>
-      <w:r>
-        <w:rPr>
-          <w:rFonts w:hint="default" w:ascii="Times New Roman" w:hAnsi="Times New Roman" w:cs="Times New Roman"/>
-          <w:sz w:val="22"/>
-          <w:szCs w:val="22"/>
-          <w:lang w:val="vi-VN"/>
-        </w:rPr>
-        <w:t xml:space="preserve"> = {A, B, C, D}</w:t>
+        <w:t>Bảng dưới là một cách biểu diễn Prefix-Free Codes cho bảng chữ cái α = {A, B, C, D}</w:t>
       </w:r>
     </w:p>
     <w:tbl>
@@ -1597,6 +1572,7 @@
                 <w:ilvl w:val="0"/>
                 <w:numId w:val="0"/>
               </w:numPr>
+              <w:spacing w:after="0" w:line="240" w:lineRule="auto"/>
               <w:jc w:val="center"/>
               <w:rPr>
                 <w:rFonts w:hint="default" w:ascii="Times New Roman" w:hAnsi="Times New Roman" w:cs="Times New Roman"/>
@@ -1629,6 +1605,7 @@
                 <w:ilvl w:val="0"/>
                 <w:numId w:val="0"/>
               </w:numPr>
+              <w:spacing w:after="0" w:line="240" w:lineRule="auto"/>
               <w:jc w:val="center"/>
               <w:rPr>
                 <w:rFonts w:hint="default" w:ascii="Times New Roman" w:hAnsi="Times New Roman" w:cs="Times New Roman"/>
@@ -1682,6 +1659,7 @@
                 <w:ilvl w:val="0"/>
                 <w:numId w:val="0"/>
               </w:numPr>
+              <w:spacing w:after="0" w:line="240" w:lineRule="auto"/>
               <w:jc w:val="center"/>
               <w:rPr>
                 <w:rFonts w:hint="default" w:ascii="Times New Roman" w:hAnsi="Times New Roman" w:cs="Times New Roman"/>
@@ -1714,6 +1692,7 @@
                 <w:ilvl w:val="0"/>
                 <w:numId w:val="0"/>
               </w:numPr>
+              <w:spacing w:after="0" w:line="240" w:lineRule="auto"/>
               <w:jc w:val="center"/>
               <w:rPr>
                 <w:rFonts w:hint="default" w:ascii="Times New Roman" w:hAnsi="Times New Roman" w:cs="Times New Roman"/>
@@ -1767,6 +1746,7 @@
                 <w:ilvl w:val="0"/>
                 <w:numId w:val="0"/>
               </w:numPr>
+              <w:spacing w:after="0" w:line="240" w:lineRule="auto"/>
               <w:jc w:val="center"/>
               <w:rPr>
                 <w:rFonts w:hint="default" w:ascii="Times New Roman" w:hAnsi="Times New Roman" w:cs="Times New Roman"/>
@@ -1799,6 +1779,7 @@
                 <w:ilvl w:val="0"/>
                 <w:numId w:val="0"/>
               </w:numPr>
+              <w:spacing w:after="0" w:line="240" w:lineRule="auto"/>
               <w:jc w:val="center"/>
               <w:rPr>
                 <w:rFonts w:hint="default" w:ascii="Times New Roman" w:hAnsi="Times New Roman" w:cs="Times New Roman"/>
@@ -1852,6 +1833,7 @@
                 <w:ilvl w:val="0"/>
                 <w:numId w:val="0"/>
               </w:numPr>
+              <w:spacing w:after="0" w:line="240" w:lineRule="auto"/>
               <w:jc w:val="center"/>
               <w:rPr>
                 <w:rFonts w:hint="default" w:ascii="Times New Roman" w:hAnsi="Times New Roman" w:cs="Times New Roman"/>
@@ -1884,6 +1866,7 @@
                 <w:ilvl w:val="0"/>
                 <w:numId w:val="0"/>
               </w:numPr>
+              <w:spacing w:after="0" w:line="240" w:lineRule="auto"/>
               <w:jc w:val="center"/>
               <w:rPr>
                 <w:rFonts w:hint="default" w:ascii="Times New Roman" w:hAnsi="Times New Roman" w:cs="Times New Roman"/>
@@ -1937,6 +1920,7 @@
                 <w:ilvl w:val="0"/>
                 <w:numId w:val="0"/>
               </w:numPr>
+              <w:spacing w:after="0" w:line="240" w:lineRule="auto"/>
               <w:jc w:val="center"/>
               <w:rPr>
                 <w:rFonts w:hint="default" w:ascii="Times New Roman" w:hAnsi="Times New Roman" w:cs="Times New Roman"/>
@@ -1969,6 +1953,7 @@
                 <w:ilvl w:val="0"/>
                 <w:numId w:val="0"/>
               </w:numPr>
+              <w:spacing w:after="0" w:line="240" w:lineRule="auto"/>
               <w:jc w:val="center"/>
               <w:rPr>
                 <w:rFonts w:hint="default" w:ascii="Times New Roman" w:hAnsi="Times New Roman" w:cs="Times New Roman"/>
@@ -2139,6 +2124,7 @@
                 <w:ilvl w:val="0"/>
                 <w:numId w:val="0"/>
               </w:numPr>
+              <w:spacing w:after="0" w:line="240" w:lineRule="auto"/>
               <w:jc w:val="center"/>
               <w:rPr>
                 <w:rFonts w:hint="default" w:ascii="Times New Roman" w:hAnsi="Times New Roman" w:cs="Times New Roman"/>
@@ -2171,6 +2157,7 @@
                 <w:ilvl w:val="0"/>
                 <w:numId w:val="0"/>
               </w:numPr>
+              <w:spacing w:after="0" w:line="240" w:lineRule="auto"/>
               <w:jc w:val="center"/>
               <w:rPr>
                 <w:rFonts w:hint="default" w:ascii="Times New Roman" w:hAnsi="Times New Roman" w:cs="Times New Roman"/>
@@ -2224,6 +2211,7 @@
                 <w:ilvl w:val="0"/>
                 <w:numId w:val="0"/>
               </w:numPr>
+              <w:spacing w:after="0" w:line="240" w:lineRule="auto"/>
               <w:jc w:val="center"/>
               <w:rPr>
                 <w:rFonts w:hint="default" w:ascii="Times New Roman" w:hAnsi="Times New Roman" w:cs="Times New Roman"/>
@@ -2256,6 +2244,7 @@
                 <w:ilvl w:val="0"/>
                 <w:numId w:val="0"/>
               </w:numPr>
+              <w:spacing w:after="0" w:line="240" w:lineRule="auto"/>
               <w:jc w:val="center"/>
               <w:rPr>
                 <w:rFonts w:hint="default" w:ascii="Times New Roman" w:hAnsi="Times New Roman" w:cs="Times New Roman"/>
@@ -2309,6 +2298,7 @@
                 <w:ilvl w:val="0"/>
                 <w:numId w:val="0"/>
               </w:numPr>
+              <w:spacing w:after="0" w:line="240" w:lineRule="auto"/>
               <w:jc w:val="center"/>
               <w:rPr>
                 <w:rFonts w:hint="default" w:ascii="Times New Roman" w:hAnsi="Times New Roman" w:cs="Times New Roman"/>
@@ -2341,6 +2331,7 @@
                 <w:ilvl w:val="0"/>
                 <w:numId w:val="0"/>
               </w:numPr>
+              <w:spacing w:after="0" w:line="240" w:lineRule="auto"/>
               <w:jc w:val="center"/>
               <w:rPr>
                 <w:rFonts w:hint="default" w:ascii="Times New Roman" w:hAnsi="Times New Roman" w:cs="Times New Roman"/>
@@ -2373,6 +2364,12 @@
             <w:insideH w:val="single" w:color="auto" w:sz="4" w:space="0"/>
             <w:insideV w:val="single" w:color="auto" w:sz="4" w:space="0"/>
           </w:tblBorders>
+          <w:tblCellMar>
+            <w:top w:w="0" w:type="dxa"/>
+            <w:left w:w="108" w:type="dxa"/>
+            <w:bottom w:w="0" w:type="dxa"/>
+            <w:right w:w="108" w:type="dxa"/>
+          </w:tblCellMar>
         </w:tblPrEx>
         <w:trPr>
           <w:trHeight w:val="426" w:hRule="atLeast"/>
@@ -2388,6 +2385,7 @@
                 <w:ilvl w:val="0"/>
                 <w:numId w:val="0"/>
               </w:numPr>
+              <w:spacing w:after="0" w:line="240" w:lineRule="auto"/>
               <w:jc w:val="center"/>
               <w:rPr>
                 <w:rFonts w:hint="default" w:ascii="Times New Roman" w:hAnsi="Times New Roman" w:cs="Times New Roman"/>
@@ -2420,6 +2418,7 @@
                 <w:ilvl w:val="0"/>
                 <w:numId w:val="0"/>
               </w:numPr>
+              <w:spacing w:after="0" w:line="240" w:lineRule="auto"/>
               <w:jc w:val="center"/>
               <w:rPr>
                 <w:rFonts w:hint="default" w:ascii="Times New Roman" w:hAnsi="Times New Roman" w:cs="Times New Roman"/>
@@ -2473,6 +2472,7 @@
                 <w:ilvl w:val="0"/>
                 <w:numId w:val="0"/>
               </w:numPr>
+              <w:spacing w:after="0" w:line="240" w:lineRule="auto"/>
               <w:jc w:val="center"/>
               <w:rPr>
                 <w:rFonts w:hint="default" w:ascii="Times New Roman" w:hAnsi="Times New Roman" w:cs="Times New Roman"/>
@@ -2505,6 +2505,7 @@
                 <w:ilvl w:val="0"/>
                 <w:numId w:val="0"/>
               </w:numPr>
+              <w:spacing w:after="0" w:line="240" w:lineRule="auto"/>
               <w:jc w:val="center"/>
               <w:rPr>
                 <w:rFonts w:hint="default" w:ascii="Times New Roman" w:hAnsi="Times New Roman" w:cs="Times New Roman"/>
@@ -2550,25 +2551,7 @@
           <w:szCs w:val="22"/>
           <w:lang w:val="vi-VN"/>
         </w:rPr>
-        <w:t xml:space="preserve">Với Fixed-Length Binary Codes, ta sử dụng 2 bit để biễu diễn mỗi chữ cái trong bảng chữ </w:t>
-      </w:r>
-      <w:r>
-        <w:rPr>
-          <w:rFonts w:hint="default" w:ascii="Times New Roman" w:hAnsi="Times New Roman" w:cs="Times New Roman"/>
-          <w:sz w:val="22"/>
-          <w:szCs w:val="22"/>
-          <w:lang w:val="vi-VN"/>
-        </w:rPr>
-        <w:t>α</w:t>
-      </w:r>
-      <w:r>
-        <w:rPr>
-          <w:rFonts w:hint="default" w:ascii="Times New Roman" w:hAnsi="Times New Roman" w:cs="Times New Roman"/>
-          <w:sz w:val="22"/>
-          <w:szCs w:val="22"/>
-          <w:lang w:val="vi-VN"/>
-        </w:rPr>
-        <w:t xml:space="preserve"> trên, để so sánh cách biểu diễn nào là tiết kiệm hơn, ta tính số bit trung bình được sử dụng trong cách Variable-Length Binary Codes.</w:t>
+        <w:t>Với Fixed-Length Binary Codes, ta sử dụng 2 bit để biễu diễn mỗi chữ cái trong bảng chữ α trên, để so sánh cách biểu diễn nào là tiết kiệm hơn, ta tính số bit trung bình được sử dụng trong cách Variable-Length Binary Codes.</w:t>
       </w:r>
     </w:p>
     <w:p>
@@ -2737,12 +2720,6 @@
             <w:insideH w:val="single" w:color="auto" w:sz="4" w:space="0"/>
             <w:insideV w:val="single" w:color="auto" w:sz="4" w:space="0"/>
           </w:tblBorders>
-          <w:tblCellMar>
-            <w:top w:w="0" w:type="dxa"/>
-            <w:left w:w="108" w:type="dxa"/>
-            <w:bottom w:w="0" w:type="dxa"/>
-            <w:right w:w="108" w:type="dxa"/>
-          </w:tblCellMar>
         </w:tblPrEx>
         <w:tc>
           <w:tcPr>
@@ -2755,6 +2732,7 @@
                 <w:ilvl w:val="0"/>
                 <w:numId w:val="0"/>
               </w:numPr>
+              <w:spacing w:after="0" w:line="240" w:lineRule="auto"/>
               <w:jc w:val="center"/>
               <w:rPr>
                 <w:rFonts w:hint="default" w:ascii="Times New Roman" w:hAnsi="Times New Roman" w:cs="Times New Roman"/>
@@ -2787,6 +2765,7 @@
                 <w:ilvl w:val="0"/>
                 <w:numId w:val="0"/>
               </w:numPr>
+              <w:spacing w:after="0" w:line="240" w:lineRule="auto"/>
               <w:jc w:val="center"/>
               <w:rPr>
                 <w:rFonts w:hint="default" w:ascii="Times New Roman" w:hAnsi="Times New Roman" w:cs="Times New Roman"/>
@@ -2840,6 +2819,7 @@
                 <w:ilvl w:val="0"/>
                 <w:numId w:val="0"/>
               </w:numPr>
+              <w:spacing w:after="0" w:line="240" w:lineRule="auto"/>
               <w:jc w:val="center"/>
               <w:rPr>
                 <w:rFonts w:hint="default" w:ascii="Times New Roman" w:hAnsi="Times New Roman" w:cs="Times New Roman"/>
@@ -2872,6 +2852,7 @@
                 <w:ilvl w:val="0"/>
                 <w:numId w:val="0"/>
               </w:numPr>
+              <w:spacing w:after="0" w:line="240" w:lineRule="auto"/>
               <w:jc w:val="center"/>
               <w:rPr>
                 <w:rFonts w:hint="default" w:ascii="Times New Roman" w:hAnsi="Times New Roman" w:cs="Times New Roman"/>
@@ -2904,12 +2885,6 @@
             <w:insideH w:val="single" w:color="auto" w:sz="4" w:space="0"/>
             <w:insideV w:val="single" w:color="auto" w:sz="4" w:space="0"/>
           </w:tblBorders>
-          <w:tblCellMar>
-            <w:top w:w="0" w:type="dxa"/>
-            <w:left w:w="108" w:type="dxa"/>
-            <w:bottom w:w="0" w:type="dxa"/>
-            <w:right w:w="108" w:type="dxa"/>
-          </w:tblCellMar>
         </w:tblPrEx>
         <w:tc>
           <w:tcPr>
@@ -2922,6 +2897,7 @@
                 <w:ilvl w:val="0"/>
                 <w:numId w:val="0"/>
               </w:numPr>
+              <w:spacing w:after="0" w:line="240" w:lineRule="auto"/>
               <w:jc w:val="center"/>
               <w:rPr>
                 <w:rFonts w:hint="default" w:ascii="Times New Roman" w:hAnsi="Times New Roman" w:cs="Times New Roman"/>
@@ -2954,6 +2930,7 @@
                 <w:ilvl w:val="0"/>
                 <w:numId w:val="0"/>
               </w:numPr>
+              <w:spacing w:after="0" w:line="240" w:lineRule="auto"/>
               <w:jc w:val="center"/>
               <w:rPr>
                 <w:rFonts w:hint="default" w:ascii="Times New Roman" w:hAnsi="Times New Roman" w:cs="Times New Roman"/>
@@ -2986,12 +2963,6 @@
             <w:insideH w:val="single" w:color="auto" w:sz="4" w:space="0"/>
             <w:insideV w:val="single" w:color="auto" w:sz="4" w:space="0"/>
           </w:tblBorders>
-          <w:tblCellMar>
-            <w:top w:w="0" w:type="dxa"/>
-            <w:left w:w="108" w:type="dxa"/>
-            <w:bottom w:w="0" w:type="dxa"/>
-            <w:right w:w="108" w:type="dxa"/>
-          </w:tblCellMar>
         </w:tblPrEx>
         <w:tc>
           <w:tcPr>
@@ -3004,6 +2975,7 @@
                 <w:ilvl w:val="0"/>
                 <w:numId w:val="0"/>
               </w:numPr>
+              <w:spacing w:after="0" w:line="240" w:lineRule="auto"/>
               <w:jc w:val="center"/>
               <w:rPr>
                 <w:rFonts w:hint="default" w:ascii="Times New Roman" w:hAnsi="Times New Roman" w:cs="Times New Roman"/>
@@ -3036,6 +3008,7 @@
                 <w:ilvl w:val="0"/>
                 <w:numId w:val="0"/>
               </w:numPr>
+              <w:spacing w:after="0" w:line="240" w:lineRule="auto"/>
               <w:jc w:val="center"/>
               <w:rPr>
                 <w:rFonts w:hint="default" w:ascii="Times New Roman" w:hAnsi="Times New Roman" w:cs="Times New Roman"/>
@@ -3068,12 +3041,6 @@
             <w:insideH w:val="single" w:color="auto" w:sz="4" w:space="0"/>
             <w:insideV w:val="single" w:color="auto" w:sz="4" w:space="0"/>
           </w:tblBorders>
-          <w:tblCellMar>
-            <w:top w:w="0" w:type="dxa"/>
-            <w:left w:w="108" w:type="dxa"/>
-            <w:bottom w:w="0" w:type="dxa"/>
-            <w:right w:w="108" w:type="dxa"/>
-          </w:tblCellMar>
         </w:tblPrEx>
         <w:tc>
           <w:tcPr>
@@ -3086,6 +3053,7 @@
                 <w:ilvl w:val="0"/>
                 <w:numId w:val="0"/>
               </w:numPr>
+              <w:spacing w:after="0" w:line="240" w:lineRule="auto"/>
               <w:jc w:val="center"/>
               <w:rPr>
                 <w:rFonts w:hint="default" w:ascii="Times New Roman" w:hAnsi="Times New Roman" w:cs="Times New Roman"/>
@@ -3118,6 +3086,7 @@
                 <w:ilvl w:val="0"/>
                 <w:numId w:val="0"/>
               </w:numPr>
+              <w:spacing w:after="0" w:line="240" w:lineRule="auto"/>
               <w:jc w:val="center"/>
               <w:rPr>
                 <w:rFonts w:hint="default" w:ascii="Times New Roman" w:hAnsi="Times New Roman" w:cs="Times New Roman"/>
@@ -4222,40 +4191,7 @@
           <w:szCs w:val="22"/>
           <w:lang w:val="vi-VN"/>
         </w:rPr>
-        <w:t xml:space="preserve">Vấn đề  được xử lý theo hướng “bottom-up”, tức từ n nút( với n là số kí tự trong bảng kí tự </w:t>
-      </w:r>
-      <w:r>
-        <w:rPr>
-          <w:rFonts w:hint="default" w:ascii="Times New Roman" w:hAnsi="Times New Roman" w:cs="Times New Roman"/>
-          <w:b w:val="0"/>
-          <w:bCs w:val="0"/>
-          <w:sz w:val="22"/>
-          <w:szCs w:val="22"/>
-          <w:lang w:val="vi-VN"/>
-        </w:rPr>
-        <w:t>α</w:t>
-      </w:r>
-      <w:r>
-        <w:rPr>
-          <w:rFonts w:hint="default" w:ascii="Times New Roman" w:hAnsi="Times New Roman" w:cs="Times New Roman"/>
-          <w:b w:val="0"/>
-          <w:bCs w:val="0"/>
-          <w:sz w:val="22"/>
-          <w:szCs w:val="22"/>
-          <w:lang w:val="vi-VN"/>
-        </w:rPr>
-        <w:t xml:space="preserve">), mỗi nút chứa một kí tự khác nhau trong bảng chữ cái </w:t>
-      </w:r>
-      <w:r>
-        <w:rPr>
-          <w:rFonts w:hint="default" w:ascii="Times New Roman" w:hAnsi="Times New Roman" w:cs="Times New Roman"/>
-          <w:b w:val="0"/>
-          <w:bCs w:val="0"/>
-          <w:sz w:val="22"/>
-          <w:szCs w:val="22"/>
-          <w:lang w:val="vi-VN"/>
-        </w:rPr>
-        <w:t>α</w:t>
+        <w:t>Vấn đề  được xử lý theo hướng “bottom-up”, tức từ n nút( với n là số kí tự trong bảng kí tự α), mỗi nút chứa một kí tự khác nhau trong bảng chữ cái α</w:t>
       </w:r>
       <w:r>
         <w:rPr>
@@ -4467,25 +4403,7 @@
           <w:szCs w:val="22"/>
           <w:lang w:val="vi-VN"/>
         </w:rPr>
-        <w:t xml:space="preserve">Thực ra, thuật toán Huffman duy trì 1 rừng, tức là 1 hay nhiều cây nhị phân, và mỗi lá của mỗi cây sẽ chứa 1 kí tự phân biệt trong bảng kí tự </w:t>
-      </w:r>
-      <w:r>
-        <w:rPr>
-          <w:rFonts w:hint="default" w:ascii="Times New Roman" w:hAnsi="Times New Roman" w:cs="Times New Roman"/>
-          <w:sz w:val="22"/>
-          <w:szCs w:val="22"/>
-          <w:lang w:val="vi-VN"/>
-        </w:rPr>
-        <w:t>α</w:t>
-      </w:r>
-      <w:r>
-        <w:rPr>
-          <w:rFonts w:hint="default" w:ascii="Times New Roman" w:hAnsi="Times New Roman" w:cs="Times New Roman"/>
-          <w:sz w:val="22"/>
-          <w:szCs w:val="22"/>
-          <w:lang w:val="vi-VN"/>
-        </w:rPr>
-        <w:t>.</w:t>
+        <w:t>Thực ra, thuật toán Huffman duy trì 1 rừng, tức là 1 hay nhiều cây nhị phân, và mỗi lá của mỗi cây sẽ chứa 1 kí tự phân biệt trong bảng kí tự α.</w:t>
       </w:r>
     </w:p>
     <w:p>
@@ -4519,6 +4437,7 @@
     <w:p>
       <w:pPr>
         <w:numPr>
+          <w:ilvl w:val="0"/>
           <w:numId w:val="0"/>
         </w:numPr>
         <w:jc w:val="both"/>
@@ -4537,6 +4456,7 @@
     <w:p>
       <w:pPr>
         <w:numPr>
+          <w:ilvl w:val="0"/>
           <w:numId w:val="0"/>
         </w:numPr>
         <w:jc w:val="both"/>
@@ -4555,6 +4475,7 @@
     <w:p>
       <w:pPr>
         <w:numPr>
+          <w:ilvl w:val="0"/>
           <w:numId w:val="0"/>
         </w:numPr>
         <w:jc w:val="both"/>
@@ -4588,6 +4509,7 @@
     <w:p>
       <w:pPr>
         <w:numPr>
+          <w:ilvl w:val="0"/>
           <w:numId w:val="0"/>
         </w:numPr>
         <w:jc w:val="both"/>
@@ -4649,6 +4571,7 @@
     <w:p>
       <w:pPr>
         <w:numPr>
+          <w:ilvl w:val="0"/>
           <w:numId w:val="0"/>
         </w:numPr>
         <w:jc w:val="both"/>
@@ -4668,6 +4591,7 @@
     <w:p>
       <w:pPr>
         <w:numPr>
+          <w:ilvl w:val="0"/>
           <w:numId w:val="0"/>
         </w:numPr>
         <w:jc w:val="both"/>
@@ -4687,6 +4611,7 @@
     <w:p>
       <w:pPr>
         <w:numPr>
+          <w:ilvl w:val="0"/>
           <w:numId w:val="0"/>
         </w:numPr>
         <w:jc w:val="both"/>
@@ -4720,6 +4645,7 @@
     <w:p>
       <w:pPr>
         <w:numPr>
+          <w:ilvl w:val="0"/>
           <w:numId w:val="0"/>
         </w:numPr>
         <w:jc w:val="both"/>
@@ -4739,6 +4665,7 @@
     <w:p>
       <w:pPr>
         <w:numPr>
+          <w:ilvl w:val="0"/>
           <w:numId w:val="0"/>
         </w:numPr>
         <w:jc w:val="both"/>
@@ -4796,6 +4723,7 @@
     <w:p>
       <w:pPr>
         <w:numPr>
+          <w:ilvl w:val="0"/>
           <w:numId w:val="0"/>
         </w:numPr>
         <w:jc w:val="both"/>
@@ -4831,6 +4759,7 @@
     <w:p>
       <w:pPr>
         <w:numPr>
+          <w:ilvl w:val="0"/>
           <w:numId w:val="0"/>
         </w:numPr>
         <w:jc w:val="both"/>
@@ -4863,37 +4792,28 @@
           <w:szCs w:val="24"/>
           <w:lang w:val="vi-VN"/>
         </w:rPr>
-        <w:t>Phương pháp mà bạn đã đề ra có cho độ phức tạp là O((n+m)log(n)) (với n là số đỉnh còn m là số cạnh) không? Nếu không thì bạn hãy đề xuất một phương pháp khác cho độ phức tạp như trê</w:t>
-      </w:r>
-      <w:bookmarkStart w:id="0" w:name="_GoBack"/>
-      <w:bookmarkEnd w:id="0"/>
-      <w:r>
+        <w:t>Phương pháp mà bạn đã đề ra có cho độ phức tạp là O((n+m)log(n)) (với n là số đỉnh còn m là số cạnh) không? Nếu không thì bạn hãy đề xuất một phương pháp khác cho độ phức tạp như trên.</w:t>
+      </w:r>
+    </w:p>
+    <w:p>
+      <w:pPr>
+        <w:numPr>
+          <w:ilvl w:val="0"/>
+          <w:numId w:val="0"/>
+        </w:numPr>
+        <w:jc w:val="both"/>
         <w:rPr>
           <w:rFonts w:hint="default" w:ascii="Times New Roman" w:hAnsi="Times New Roman" w:cs="Times New Roman"/>
           <w:sz w:val="24"/>
           <w:szCs w:val="24"/>
           <w:lang w:val="vi-VN"/>
         </w:rPr>
-        <w:t>n.</w:t>
-      </w:r>
-    </w:p>
-    <w:p>
-      <w:pPr>
-        <w:numPr>
-          <w:numId w:val="0"/>
-        </w:numPr>
-        <w:jc w:val="both"/>
-        <w:rPr>
-          <w:rFonts w:hint="default" w:ascii="Times New Roman" w:hAnsi="Times New Roman" w:cs="Times New Roman"/>
-          <w:sz w:val="24"/>
-          <w:szCs w:val="24"/>
-          <w:lang w:val="vi-VN"/>
-        </w:rPr>
-      </w:pPr>
-    </w:p>
-    <w:p>
-      <w:pPr>
-        <w:numPr>
+      </w:pPr>
+    </w:p>
+    <w:p>
+      <w:pPr>
+        <w:numPr>
+          <w:ilvl w:val="0"/>
           <w:numId w:val="0"/>
         </w:numPr>
         <w:jc w:val="both"/>
@@ -4921,6 +4841,7 @@
     <w:p>
       <w:pPr>
         <w:numPr>
+          <w:ilvl w:val="0"/>
           <w:numId w:val="0"/>
         </w:numPr>
         <w:jc w:val="both"/>
@@ -4983,6 +4904,7 @@
     <w:p>
       <w:pPr>
         <w:numPr>
+          <w:ilvl w:val="0"/>
           <w:numId w:val="0"/>
         </w:numPr>
         <w:jc w:val="both"/>
@@ -5015,16 +4937,7 @@
           <w:szCs w:val="24"/>
           <w:lang w:val="vi-VN"/>
         </w:rPr>
-        <w:t xml:space="preserve">Hãy </w:t>
-      </w:r>
-      <w:r>
-        <w:rPr>
-          <w:rFonts w:hint="default" w:ascii="Times New Roman" w:hAnsi="Times New Roman" w:cs="Times New Roman"/>
-          <w:sz w:val="24"/>
-          <w:szCs w:val="24"/>
-          <w:lang w:val="vi-VN"/>
-        </w:rPr>
-        <w:t>đưa ra mã giả chi tiết cho thuật toán trên và phân tích độ phức tạp của thuật toán.</w:t>
+        <w:t>Hãy đưa ra mã giả chi tiết cho thuật toán trên và phân tích độ phức tạp của thuật toán.</w:t>
       </w:r>
     </w:p>
     <w:p>
